--- a/result.docx
+++ b/result.docx
@@ -14,6 +14,7 @@
       </w:pPr>
       <w:r>
         <w:rPr>
+          <w:noProof/>
           <w:sz w:val="28"/>
           <w:szCs w:val="28"/>
           <w:vertAlign w:val="superscript"/>
@@ -191,10 +192,10 @@
         <w:tblLook w:val="04A0" w:firstRow="1" w:lastRow="0" w:firstColumn="1" w:lastColumn="0" w:noHBand="0" w:noVBand="1"/>
       </w:tblPr>
       <w:tblGrid>
-        <w:gridCol w:w="860"/>
-        <w:gridCol w:w="1685"/>
-        <w:gridCol w:w="1841"/>
-        <w:gridCol w:w="1841"/>
+        <w:gridCol w:w="888"/>
+        <w:gridCol w:w="1687"/>
+        <w:gridCol w:w="1826"/>
+        <w:gridCol w:w="1826"/>
         <w:gridCol w:w="1594"/>
         <w:gridCol w:w="1514"/>
       </w:tblGrid>
@@ -222,7 +223,7 @@
               <w:jc w:val="center"/>
             </w:pPr>
             <w:r>
-              <w:t>№</w:t>
+              <w:t>Код товара</w:t>
             </w:r>
           </w:p>
         </w:tc>
@@ -1864,6 +1865,7 @@
   <w:style w:type="character" w:default="1" w:styleId="a0">
     <w:name w:val="Default Paragraph Font"/>
     <w:uiPriority w:val="1"/>
+    <w:semiHidden/>
     <w:unhideWhenUsed/>
   </w:style>
   <w:style w:type="table" w:default="1" w:styleId="a1">

--- a/result.docx
+++ b/result.docx
@@ -1348,66 +1348,43 @@
           <w:szCs w:val="28"/>
         </w:rPr>
       </w:pPr>
-    </w:p>
-    <w:p>
-      <w:pPr>
-        <w:spacing w:line="360" w:lineRule="auto"/>
-        <w:jc w:val="right"/>
+      <w:r>
         <w:rPr>
           <w:bCs/>
           <w:color w:val="000000"/>
           <w:sz w:val="28"/>
           <w:szCs w:val="28"/>
         </w:rPr>
-      </w:pPr>
-    </w:p>
-    <w:p>
-      <w:pPr>
-        <w:spacing w:line="360" w:lineRule="auto"/>
-        <w:jc w:val="right"/>
+        <w:t xml:space="preserve">Расчет был проведен для периода </w:t>
+      </w:r>
+      <w:r>
         <w:rPr>
           <w:bCs/>
           <w:color w:val="000000"/>
           <w:sz w:val="28"/>
           <w:szCs w:val="28"/>
         </w:rPr>
-      </w:pPr>
-    </w:p>
-    <w:p>
-      <w:pPr>
-        <w:spacing w:line="360" w:lineRule="auto"/>
-        <w:jc w:val="right"/>
+        <w:t>&lt;</w:t>
+      </w:r>
+      <w:r>
         <w:rPr>
           <w:bCs/>
           <w:color w:val="000000"/>
           <w:sz w:val="28"/>
           <w:szCs w:val="28"/>
-        </w:rPr>
-      </w:pPr>
-    </w:p>
-    <w:p>
-      <w:pPr>
-        <w:spacing w:line="360" w:lineRule="auto"/>
-        <w:jc w:val="right"/>
+          <w:lang w:val="en-US"/>
+        </w:rPr>
+        <w:t>PERIOD</w:t>
+      </w:r>
+      <w:r>
         <w:rPr>
           <w:bCs/>
           <w:color w:val="000000"/>
           <w:sz w:val="28"/>
           <w:szCs w:val="28"/>
         </w:rPr>
-      </w:pPr>
-    </w:p>
-    <w:p>
-      <w:pPr>
-        <w:spacing w:line="360" w:lineRule="auto"/>
-        <w:jc w:val="right"/>
-        <w:rPr>
-          <w:bCs/>
-          <w:color w:val="000000"/>
-          <w:sz w:val="28"/>
-          <w:szCs w:val="28"/>
-        </w:rPr>
-      </w:pPr>
+        <w:t>&gt;</w:t>
+      </w:r>
     </w:p>
     <w:p>
       <w:pPr>
